--- a/CONTRATO DE PARCERIA.docx
+++ b/CONTRATO DE PARCERIA.docx
@@ -1243,7 +1243,7 @@
           <w:szCs w:val="24"/>
           <w:lang w:eastAsia="pt-BR"/>
         </w:rPr>
-        <w:t>   25</w:t>
+        <w:t>   30</w:t>
       </w:r>
       <w:r>
         <w:rPr>
@@ -1415,7 +1415,18 @@
           <w:szCs w:val="24"/>
           <w:lang w:eastAsia="pt-BR"/>
         </w:rPr>
-        <w:t xml:space="preserve">15 % reservados para </w:t>
+        <w:t>10</w:t>
+      </w:r>
+      <w:bookmarkStart w:id="1" w:name="_GoBack"/>
+      <w:bookmarkEnd w:id="1"/>
+      <w:r>
+        <w:rPr>
+          <w:rFonts w:ascii="Arial" w:eastAsia="Times New Roman" w:hAnsi="Arial" w:cs="Arial"/>
+          <w:sz w:val="24"/>
+          <w:szCs w:val="24"/>
+          <w:lang w:eastAsia="pt-BR"/>
+        </w:rPr>
+        <w:t xml:space="preserve"> % reservados para </w:t>
       </w:r>
       <w:r>
         <w:rPr>
@@ -1574,8 +1585,6 @@
         </w:rPr>
         <w:t>5</w:t>
       </w:r>
-      <w:bookmarkStart w:id="1" w:name="_GoBack"/>
-      <w:bookmarkEnd w:id="1"/>
       <w:r>
         <w:rPr>
           <w:rFonts w:ascii="Arial" w:eastAsia="Times New Roman" w:hAnsi="Arial" w:cs="Arial"/>
